--- a/E2M2-2019/2_HW_Formulating_Research_Questions.docx
+++ b/E2M2-2019/2_HW_Formulating_Research_Questions.docx
@@ -1,6 +1,6 @@
 
 <file path=word/document.xml><?xml version="1.0" encoding="utf-8"?>
-<w:document xmlns:wpc="http://schemas.microsoft.com/office/word/2010/wordprocessingCanvas" xmlns:mo="http://schemas.microsoft.com/office/mac/office/2008/main" xmlns:mc="http://schemas.openxmlformats.org/markup-compatibility/2006" xmlns:mv="urn:schemas-microsoft-com:mac:vml" xmlns:o="urn:schemas-microsoft-com:office:office" xmlns:r="http://schemas.openxmlformats.org/officeDocument/2006/relationships" xmlns:m="http://schemas.openxmlformats.org/officeDocument/2006/math" xmlns:v="urn:schemas-microsoft-com:vml" xmlns:wp14="http://schemas.microsoft.com/office/word/2010/wordprocessingDrawing" xmlns:wp="http://schemas.openxmlformats.org/drawingml/2006/wordprocessingDrawing" xmlns:w10="urn:schemas-microsoft-com:office:word" xmlns:w="http://schemas.openxmlformats.org/wordprocessingml/2006/main" xmlns:w14="http://schemas.microsoft.com/office/word/2010/wordml" xmlns:w15="http://schemas.microsoft.com/office/word/2012/wordml" xmlns:wpg="http://schemas.microsoft.com/office/word/2010/wordprocessingGroup" xmlns:wpi="http://schemas.microsoft.com/office/word/2010/wordprocessingInk" xmlns:wne="http://schemas.microsoft.com/office/word/2006/wordml" xmlns:wps="http://schemas.microsoft.com/office/word/2010/wordprocessingShape" mc:Ignorable="w14 w15 wp14">
+<w:document xmlns:wpc="http://schemas.microsoft.com/office/word/2010/wordprocessingCanvas" xmlns:cx="http://schemas.microsoft.com/office/drawing/2014/chartex" xmlns:cx1="http://schemas.microsoft.com/office/drawing/2015/9/8/chartex" xmlns:cx2="http://schemas.microsoft.com/office/drawing/2015/10/21/chartex" xmlns:cx3="http://schemas.microsoft.com/office/drawing/2016/5/9/chartex" xmlns:cx4="http://schemas.microsoft.com/office/drawing/2016/5/10/chartex" xmlns:cx5="http://schemas.microsoft.com/office/drawing/2016/5/11/chartex" xmlns:cx6="http://schemas.microsoft.com/office/drawing/2016/5/12/chartex" xmlns:cx7="http://schemas.microsoft.com/office/drawing/2016/5/13/chartex" xmlns:cx8="http://schemas.microsoft.com/office/drawing/2016/5/14/chartex" xmlns:mc="http://schemas.openxmlformats.org/markup-compatibility/2006" xmlns:aink="http://schemas.microsoft.com/office/drawing/2016/ink" xmlns:am3d="http://schemas.microsoft.com/office/drawing/2017/model3d" xmlns:o="urn:schemas-microsoft-com:office:office" xmlns:r="http://schemas.openxmlformats.org/officeDocument/2006/relationships" xmlns:m="http://schemas.openxmlformats.org/officeDocument/2006/math" xmlns:v="urn:schemas-microsoft-com:vml" xmlns:wp14="http://schemas.microsoft.com/office/word/2010/wordprocessingDrawing" xmlns:wp="http://schemas.openxmlformats.org/drawingml/2006/wordprocessingDrawing" xmlns:w10="urn:schemas-microsoft-com:office:word" xmlns:w="http://schemas.openxmlformats.org/wordprocessingml/2006/main" xmlns:w14="http://schemas.microsoft.com/office/word/2010/wordml" xmlns:w15="http://schemas.microsoft.com/office/word/2012/wordml" xmlns:w16cid="http://schemas.microsoft.com/office/word/2016/wordml/cid" xmlns:w16se="http://schemas.microsoft.com/office/word/2015/wordml/symex" xmlns:wpg="http://schemas.microsoft.com/office/word/2010/wordprocessingGroup" xmlns:wpi="http://schemas.microsoft.com/office/word/2010/wordprocessingInk" xmlns:wne="http://schemas.microsoft.com/office/word/2006/wordml" xmlns:wps="http://schemas.microsoft.com/office/word/2010/wordprocessingShape" mc:Ignorable="w14 w15 w16se w16cid wp14">
   <w:body>
     <w:p>
       <w:pPr>
@@ -48,21 +48,61 @@
           <w:rFonts w:eastAsia="Times New Roman" w:cs="Times New Roman"/>
           <w:b/>
           <w:bCs/>
+          <w:color w:val="FF0000"/>
           <w:u w:val="single"/>
         </w:rPr>
       </w:pPr>
-      <w:bookmarkStart w:id="0" w:name="_GoBack"/>
-      <w:r>
-        <w:rPr>
-          <w:rFonts w:eastAsia="Times New Roman" w:cs="Times New Roman"/>
-          <w:b/>
-          <w:bCs/>
-          <w:u w:val="single"/>
-        </w:rPr>
-        <w:t>Due on Tuesday, January 16 at 1pm</w:t>
+      <w:r>
+        <w:rPr>
+          <w:rFonts w:eastAsia="Times New Roman" w:cs="Times New Roman"/>
+          <w:b/>
+          <w:bCs/>
+          <w:color w:val="FF0000"/>
+          <w:u w:val="single"/>
+        </w:rPr>
+        <w:t>Due on Tuesday, January 1</w:t>
+      </w:r>
+      <w:r>
+        <w:rPr>
+          <w:rFonts w:eastAsia="Times New Roman" w:cs="Times New Roman"/>
+          <w:b/>
+          <w:bCs/>
+          <w:color w:val="FF0000"/>
+          <w:u w:val="single"/>
+        </w:rPr>
+        <w:t>5</w:t>
+      </w:r>
+      <w:r>
+        <w:rPr>
+          <w:rFonts w:eastAsia="Times New Roman" w:cs="Times New Roman"/>
+          <w:b/>
+          <w:bCs/>
+          <w:color w:val="FF0000"/>
+          <w:u w:val="single"/>
+        </w:rPr>
+        <w:t xml:space="preserve"> at </w:t>
+      </w:r>
+      <w:r>
+        <w:rPr>
+          <w:rFonts w:eastAsia="Times New Roman" w:cs="Times New Roman"/>
+          <w:b/>
+          <w:bCs/>
+          <w:color w:val="FF0000"/>
+          <w:u w:val="single"/>
+        </w:rPr>
+        <w:t>4:30</w:t>
+      </w:r>
+      <w:r>
+        <w:rPr>
+          <w:rFonts w:eastAsia="Times New Roman" w:cs="Times New Roman"/>
+          <w:b/>
+          <w:bCs/>
+          <w:color w:val="FF0000"/>
+          <w:u w:val="single"/>
+        </w:rPr>
+        <w:t>pm</w:t>
       </w:r>
     </w:p>
-    <w:bookmarkEnd w:id="0"/>
     <w:p>
       <w:pPr>
         <w:pStyle w:val="ListParagraph"/>
@@ -128,15 +168,18 @@
           <w:b/>
           <w:bCs/>
           <w:i/>
+          <w:color w:val="FF0000"/>
           <w:u w:val="single"/>
         </w:rPr>
       </w:pPr>
+      <w:bookmarkStart w:id="0" w:name="_GoBack"/>
       <w:r>
         <w:rPr>
           <w:rFonts w:eastAsia="Times New Roman" w:cs="Times New Roman"/>
           <w:b/>
           <w:bCs/>
           <w:i/>
+          <w:color w:val="FF0000"/>
           <w:u w:val="single"/>
         </w:rPr>
         <w:t>Bring your edited question to tomorrow’s small group session, ‘</w:t>
@@ -146,6 +189,7 @@
           <w:rFonts w:eastAsia="Times New Roman" w:cs="Times New Roman"/>
           <w:b/>
           <w:bCs/>
+          <w:color w:val="FF0000"/>
           <w:u w:val="single"/>
         </w:rPr>
         <w:t xml:space="preserve">Refining research questions for modeling’, </w:t>
@@ -156,11 +200,35 @@
           <w:b/>
           <w:bCs/>
           <w:i/>
-          <w:u w:val="single"/>
-        </w:rPr>
-        <w:t>at 1pm</w:t>
+          <w:color w:val="FF0000"/>
+          <w:u w:val="single"/>
+        </w:rPr>
+        <w:t xml:space="preserve">at </w:t>
+      </w:r>
+      <w:r>
+        <w:rPr>
+          <w:rFonts w:eastAsia="Times New Roman" w:cs="Times New Roman"/>
+          <w:b/>
+          <w:bCs/>
+          <w:i/>
+          <w:color w:val="FF0000"/>
+          <w:u w:val="single"/>
+        </w:rPr>
+        <w:t>4:30</w:t>
+      </w:r>
+      <w:r>
+        <w:rPr>
+          <w:rFonts w:eastAsia="Times New Roman" w:cs="Times New Roman"/>
+          <w:b/>
+          <w:bCs/>
+          <w:i/>
+          <w:color w:val="FF0000"/>
+          <w:u w:val="single"/>
+        </w:rPr>
+        <w:t>pm</w:t>
       </w:r>
     </w:p>
+    <w:bookmarkEnd w:id="0"/>
     <w:p/>
     <w:sectPr>
       <w:pgSz w:w="12240" w:h="15840"/>
@@ -173,7 +241,7 @@
 </file>
 
 <file path=word/styles.xml><?xml version="1.0" encoding="utf-8"?>
-<w:styles xmlns:mc="http://schemas.openxmlformats.org/markup-compatibility/2006" xmlns:r="http://schemas.openxmlformats.org/officeDocument/2006/relationships" xmlns:w="http://schemas.openxmlformats.org/wordprocessingml/2006/main" xmlns:w14="http://schemas.microsoft.com/office/word/2010/wordml" xmlns:w15="http://schemas.microsoft.com/office/word/2012/wordml" mc:Ignorable="w14 w15">
+<w:styles xmlns:mc="http://schemas.openxmlformats.org/markup-compatibility/2006" xmlns:r="http://schemas.openxmlformats.org/officeDocument/2006/relationships" xmlns:w="http://schemas.openxmlformats.org/wordprocessingml/2006/main" xmlns:w14="http://schemas.microsoft.com/office/word/2010/wordml" xmlns:w15="http://schemas.microsoft.com/office/word/2012/wordml" xmlns:w16cid="http://schemas.microsoft.com/office/word/2016/wordml/cid" xmlns:w16se="http://schemas.microsoft.com/office/word/2015/wordml/symex" mc:Ignorable="w14 w15 w16se w16cid">
   <w:docDefaults>
     <w:rPrDefault>
       <w:rPr>
@@ -185,7 +253,7 @@
     </w:rPrDefault>
     <w:pPrDefault/>
   </w:docDefaults>
-  <w:latentStyles w:defLockedState="0" w:defUIPriority="99" w:defSemiHidden="0" w:defUnhideWhenUsed="0" w:defQFormat="0" w:count="382">
+  <w:latentStyles w:defLockedState="0" w:defUIPriority="99" w:defSemiHidden="0" w:defUnhideWhenUsed="0" w:defQFormat="0" w:count="375">
     <w:lsdException w:name="Normal" w:uiPriority="0" w:qFormat="1"/>
     <w:lsdException w:name="heading 1" w:uiPriority="9" w:qFormat="1"/>
     <w:lsdException w:name="heading 2" w:semiHidden="1" w:uiPriority="9" w:unhideWhenUsed="1" w:qFormat="1"/>
@@ -342,15 +410,6 @@
     <w:lsdException w:name="Balloon Text" w:semiHidden="1" w:unhideWhenUsed="1"/>
     <w:lsdException w:name="Table Grid" w:uiPriority="39"/>
     <w:lsdException w:name="Table Theme" w:semiHidden="1" w:unhideWhenUsed="1"/>
-    <w:lsdException w:name="Note Level 1" w:semiHidden="1" w:unhideWhenUsed="1"/>
-    <w:lsdException w:name="Note Level 2" w:semiHidden="1" w:unhideWhenUsed="1"/>
-    <w:lsdException w:name="Note Level 3" w:semiHidden="1" w:unhideWhenUsed="1"/>
-    <w:lsdException w:name="Note Level 4" w:semiHidden="1" w:unhideWhenUsed="1"/>
-    <w:lsdException w:name="Note Level 5" w:semiHidden="1" w:unhideWhenUsed="1"/>
-    <w:lsdException w:name="Note Level 6" w:semiHidden="1" w:unhideWhenUsed="1"/>
-    <w:lsdException w:name="Note Level 7" w:semiHidden="1" w:unhideWhenUsed="1"/>
-    <w:lsdException w:name="Note Level 8" w:semiHidden="1" w:unhideWhenUsed="1"/>
-    <w:lsdException w:name="Note Level 9" w:semiHidden="1" w:unhideWhenUsed="1"/>
     <w:lsdException w:name="Placeholder Text" w:semiHidden="1"/>
     <w:lsdException w:name="No Spacing" w:uiPriority="1" w:qFormat="1"/>
     <w:lsdException w:name="Light Shading" w:uiPriority="60"/>

--- a/E2M2-2019/2_HW_Formulating_Research_Questions.docx
+++ b/E2M2-2019/2_HW_Formulating_Research_Questions.docx
@@ -139,7 +139,19 @@
         <w:rPr>
           <w:rFonts w:eastAsia="Times New Roman" w:cs="Times New Roman"/>
         </w:rPr>
-        <w:t>make any further adjustments to your research question that seem appropriate after hearing your partner’s interpretation of your research. You can adopt their language if you feel they have done a particularly good job of wording your question so it can be understood by those outside your field of study.</w:t>
+        <w:t>write and restructure your personal research question so that you can perform an activity similar to that performed in class today on your own work</w:t>
+      </w:r>
+      <w:r>
+        <w:rPr>
+          <w:rFonts w:eastAsia="Times New Roman" w:cs="Times New Roman"/>
+        </w:rPr>
+        <w:t>.</w:t>
+      </w:r>
+      <w:r>
+        <w:rPr>
+          <w:rFonts w:eastAsia="Times New Roman" w:cs="Times New Roman"/>
+        </w:rPr>
+        <w:t xml:space="preserve"> Be sure to think about the ‘states’ and ‘processes’ inherent in your system as you craft your question.</w:t>
       </w:r>
     </w:p>
     <w:p>
@@ -172,7 +184,71 @@
           <w:u w:val="single"/>
         </w:rPr>
       </w:pPr>
+      <w:r>
+        <w:rPr>
+          <w:rFonts w:eastAsia="Times New Roman" w:cs="Times New Roman"/>
+          <w:b/>
+          <w:bCs/>
+          <w:i/>
+          <w:color w:val="FF0000"/>
+          <w:u w:val="single"/>
+        </w:rPr>
+        <w:t xml:space="preserve">Bring your </w:t>
+      </w:r>
+      <w:r>
+        <w:rPr>
+          <w:rFonts w:eastAsia="Times New Roman" w:cs="Times New Roman"/>
+          <w:b/>
+          <w:bCs/>
+          <w:i/>
+          <w:color w:val="FF0000"/>
+          <w:u w:val="single"/>
+        </w:rPr>
+        <w:t xml:space="preserve">research </w:t>
+      </w:r>
+      <w:r>
+        <w:rPr>
+          <w:rFonts w:eastAsia="Times New Roman" w:cs="Times New Roman"/>
+          <w:b/>
+          <w:bCs/>
+          <w:i/>
+          <w:color w:val="FF0000"/>
+          <w:u w:val="single"/>
+        </w:rPr>
+        <w:t>question to tomorrow’s small group session, ‘</w:t>
+      </w:r>
+      <w:r>
+        <w:rPr>
+          <w:rFonts w:eastAsia="Times New Roman" w:cs="Times New Roman"/>
+          <w:b/>
+          <w:bCs/>
+          <w:color w:val="FF0000"/>
+          <w:u w:val="single"/>
+        </w:rPr>
+        <w:t>Refining research questions</w:t>
+      </w:r>
+      <w:r>
+        <w:rPr>
+          <w:rFonts w:eastAsia="Times New Roman" w:cs="Times New Roman"/>
+          <w:b/>
+          <w:bCs/>
+          <w:color w:val="FF0000"/>
+          <w:u w:val="single"/>
+        </w:rPr>
+        <w:t>’</w:t>
+      </w:r>
       <w:bookmarkStart w:id="0" w:name="_GoBack"/>
+      <w:bookmarkEnd w:id="0"/>
+      <w:r>
+        <w:rPr>
+          <w:rFonts w:eastAsia="Times New Roman" w:cs="Times New Roman"/>
+          <w:b/>
+          <w:bCs/>
+          <w:color w:val="FF0000"/>
+          <w:u w:val="single"/>
+        </w:rPr>
+        <w:t xml:space="preserve">, </w:t>
+      </w:r>
       <w:r>
         <w:rPr>
           <w:rFonts w:eastAsia="Times New Roman" w:cs="Times New Roman"/>
@@ -182,17 +258,7 @@
           <w:color w:val="FF0000"/>
           <w:u w:val="single"/>
         </w:rPr>
-        <w:t>Bring your edited question to tomorrow’s small group session, ‘</w:t>
-      </w:r>
-      <w:r>
-        <w:rPr>
-          <w:rFonts w:eastAsia="Times New Roman" w:cs="Times New Roman"/>
-          <w:b/>
-          <w:bCs/>
-          <w:color w:val="FF0000"/>
-          <w:u w:val="single"/>
-        </w:rPr>
-        <w:t xml:space="preserve">Refining research questions for modeling’, </w:t>
+        <w:t xml:space="preserve">at </w:t>
       </w:r>
       <w:r>
         <w:rPr>
@@ -203,7 +269,7 @@
           <w:color w:val="FF0000"/>
           <w:u w:val="single"/>
         </w:rPr>
-        <w:t xml:space="preserve">at </w:t>
+        <w:t>4:30</w:t>
       </w:r>
       <w:r>
         <w:rPr>
@@ -214,21 +280,9 @@
           <w:color w:val="FF0000"/>
           <w:u w:val="single"/>
         </w:rPr>
-        <w:t>4:30</w:t>
-      </w:r>
-      <w:r>
-        <w:rPr>
-          <w:rFonts w:eastAsia="Times New Roman" w:cs="Times New Roman"/>
-          <w:b/>
-          <w:bCs/>
-          <w:i/>
-          <w:color w:val="FF0000"/>
-          <w:u w:val="single"/>
-        </w:rPr>
         <w:t>pm</w:t>
       </w:r>
     </w:p>
-    <w:bookmarkEnd w:id="0"/>
     <w:p/>
     <w:sectPr>
       <w:pgSz w:w="12240" w:h="15840"/>

--- a/E2M2-2019/2_HW_Formulating_Research_Questions.docx
+++ b/E2M2-2019/2_HW_Formulating_Research_Questions.docx
@@ -151,7 +151,86 @@
         <w:rPr>
           <w:rFonts w:eastAsia="Times New Roman" w:cs="Times New Roman"/>
         </w:rPr>
-        <w:t xml:space="preserve"> Be sure to think about the ‘states’ and ‘processes’ inherent in your system as you craft your question.</w:t>
+        <w:t xml:space="preserve"> </w:t>
+      </w:r>
+    </w:p>
+    <w:p>
+      <w:pPr>
+        <w:pStyle w:val="ListParagraph"/>
+        <w:spacing w:before="100" w:beforeAutospacing="1" w:after="100" w:afterAutospacing="1"/>
+        <w:ind w:left="360" w:hanging="360"/>
+        <w:outlineLvl w:val="2"/>
+        <w:rPr>
+          <w:rFonts w:eastAsia="Times New Roman" w:cs="Times New Roman"/>
+        </w:rPr>
+      </w:pPr>
+      <w:r>
+        <w:rPr>
+          <w:rFonts w:eastAsia="Times New Roman" w:cs="Times New Roman"/>
+          <w:b/>
+          <w:bCs/>
+        </w:rPr>
+        <w:t xml:space="preserve">Formulate </w:t>
+      </w:r>
+      <w:r>
+        <w:rPr>
+          <w:rFonts w:eastAsia="Times New Roman" w:cs="Times New Roman"/>
+        </w:rPr>
+        <w:t>two [ideally related] questions, one of which can be modeled statistically and one of which can be modeled mechanistically.</w:t>
+      </w:r>
+    </w:p>
+    <w:p>
+      <w:pPr>
+        <w:pStyle w:val="ListParagraph"/>
+        <w:spacing w:before="100" w:beforeAutospacing="1" w:after="100" w:afterAutospacing="1"/>
+        <w:ind w:left="360" w:hanging="360"/>
+        <w:outlineLvl w:val="2"/>
+        <w:rPr>
+          <w:rFonts w:eastAsia="Times New Roman" w:cs="Times New Roman"/>
+        </w:rPr>
+      </w:pPr>
+      <w:r>
+        <w:rPr>
+          <w:rFonts w:eastAsia="Times New Roman" w:cs="Times New Roman"/>
+          <w:b/>
+        </w:rPr>
+        <w:t xml:space="preserve">For the statistical question, </w:t>
+      </w:r>
+      <w:r>
+        <w:rPr>
+          <w:rFonts w:eastAsia="Times New Roman" w:cs="Times New Roman"/>
+        </w:rPr>
+        <w:t>be sure to think about your x and y variables, your model family, and your link function.</w:t>
+      </w:r>
+    </w:p>
+    <w:p>
+      <w:pPr>
+        <w:pStyle w:val="ListParagraph"/>
+        <w:spacing w:before="100" w:beforeAutospacing="1" w:after="100" w:afterAutospacing="1"/>
+        <w:ind w:left="360" w:hanging="360"/>
+        <w:outlineLvl w:val="2"/>
+        <w:rPr>
+          <w:rFonts w:eastAsia="Times New Roman" w:cs="Times New Roman"/>
+        </w:rPr>
+      </w:pPr>
+      <w:r>
+        <w:rPr>
+          <w:rFonts w:eastAsia="Times New Roman" w:cs="Times New Roman"/>
+          <w:b/>
+        </w:rPr>
+        <w:t>For the mechanistic question</w:t>
+      </w:r>
+      <w:r>
+        <w:rPr>
+          <w:rFonts w:eastAsia="Times New Roman" w:cs="Times New Roman"/>
+        </w:rPr>
+        <w:t>, b</w:t>
+      </w:r>
+      <w:r>
+        <w:rPr>
+          <w:rFonts w:eastAsia="Times New Roman" w:cs="Times New Roman"/>
+        </w:rPr>
+        <w:t>e sure to think about the ‘states’ and ‘processes’ inherent in your system as you craft your question.</w:t>
       </w:r>
     </w:p>
     <w:p>
@@ -204,6 +283,17 @@
           <w:color w:val="FF0000"/>
           <w:u w:val="single"/>
         </w:rPr>
+        <w:t xml:space="preserve">two </w:t>
+      </w:r>
+      <w:r>
+        <w:rPr>
+          <w:rFonts w:eastAsia="Times New Roman" w:cs="Times New Roman"/>
+          <w:b/>
+          <w:bCs/>
+          <w:i/>
+          <w:color w:val="FF0000"/>
+          <w:u w:val="single"/>
+        </w:rPr>
         <w:t xml:space="preserve">research </w:t>
       </w:r>
       <w:r>
@@ -215,30 +305,52 @@
           <w:color w:val="FF0000"/>
           <w:u w:val="single"/>
         </w:rPr>
-        <w:t>question to tomorrow’s small group session, ‘</w:t>
-      </w:r>
-      <w:r>
-        <w:rPr>
-          <w:rFonts w:eastAsia="Times New Roman" w:cs="Times New Roman"/>
-          <w:b/>
-          <w:bCs/>
-          <w:color w:val="FF0000"/>
-          <w:u w:val="single"/>
-        </w:rPr>
-        <w:t>Refining research questions</w:t>
-      </w:r>
-      <w:r>
-        <w:rPr>
-          <w:rFonts w:eastAsia="Times New Roman" w:cs="Times New Roman"/>
-          <w:b/>
-          <w:bCs/>
-          <w:color w:val="FF0000"/>
-          <w:u w:val="single"/>
-        </w:rPr>
-        <w:t>’</w:t>
+        <w:t>question</w:t>
+      </w:r>
+      <w:r>
+        <w:rPr>
+          <w:rFonts w:eastAsia="Times New Roman" w:cs="Times New Roman"/>
+          <w:b/>
+          <w:bCs/>
+          <w:i/>
+          <w:color w:val="FF0000"/>
+          <w:u w:val="single"/>
+        </w:rPr>
+        <w:t>s</w:t>
       </w:r>
       <w:bookmarkStart w:id="0" w:name="_GoBack"/>
       <w:bookmarkEnd w:id="0"/>
+      <w:r>
+        <w:rPr>
+          <w:rFonts w:eastAsia="Times New Roman" w:cs="Times New Roman"/>
+          <w:b/>
+          <w:bCs/>
+          <w:i/>
+          <w:color w:val="FF0000"/>
+          <w:u w:val="single"/>
+        </w:rPr>
+        <w:t xml:space="preserve"> to tomorrow’s small group session, ‘</w:t>
+      </w:r>
+      <w:r>
+        <w:rPr>
+          <w:rFonts w:eastAsia="Times New Roman" w:cs="Times New Roman"/>
+          <w:b/>
+          <w:bCs/>
+          <w:color w:val="FF0000"/>
+          <w:u w:val="single"/>
+        </w:rPr>
+        <w:t>Refining research questions</w:t>
+      </w:r>
+      <w:r>
+        <w:rPr>
+          <w:rFonts w:eastAsia="Times New Roman" w:cs="Times New Roman"/>
+          <w:b/>
+          <w:bCs/>
+          <w:color w:val="FF0000"/>
+          <w:u w:val="single"/>
+        </w:rPr>
+        <w:t>’</w:t>
+      </w:r>
       <w:r>
         <w:rPr>
           <w:rFonts w:eastAsia="Times New Roman" w:cs="Times New Roman"/>
